--- a/Setup_guide.docx
+++ b/Setup_guide.docx
@@ -2,6 +2,625 @@
 <file path=word/document.xml><?xml version="1.0" encoding="utf-8"?>
 <w:document xmlns:wpc="http://schemas.microsoft.com/office/word/2010/wordprocessingCanvas" xmlns:cx="http://schemas.microsoft.com/office/drawing/2014/chartex" xmlns:cx1="http://schemas.microsoft.com/office/drawing/2015/9/8/chartex" xmlns:cx2="http://schemas.microsoft.com/office/drawing/2015/10/21/chartex" xmlns:cx3="http://schemas.microsoft.com/office/drawing/2016/5/9/chartex" xmlns:cx4="http://schemas.microsoft.com/office/drawing/2016/5/10/chartex" xmlns:cx5="http://schemas.microsoft.com/office/drawing/2016/5/11/chartex" xmlns:cx6="http://schemas.microsoft.com/office/drawing/2016/5/12/chartex" xmlns:cx7="http://schemas.microsoft.com/office/drawing/2016/5/13/chartex" xmlns:cx8="http://schemas.microsoft.com/office/drawing/2016/5/14/chartex" xmlns:mc="http://schemas.openxmlformats.org/markup-compatibility/2006" xmlns:aink="http://schemas.microsoft.com/office/drawing/2016/ink" xmlns:am3d="http://schemas.microsoft.com/office/drawing/2017/model3d" xmlns:o="urn:schemas-microsoft-com:office:office" xmlns:oel="http://schemas.microsoft.com/office/2019/extlst" xmlns:r="http://schemas.openxmlformats.org/officeDocument/2006/relationships" xmlns:m="http://schemas.openxmlformats.org/officeDocument/2006/math" xmlns:v="urn:schemas-microsoft-com:vml" xmlns:wp14="http://schemas.microsoft.com/office/word/2010/wordprocessingDrawing" xmlns:wp="http://schemas.openxmlformats.org/drawingml/2006/wordprocessingDrawing" xmlns:w10="urn:schemas-microsoft-com:office:word" xmlns:w="http://schemas.openxmlformats.org/wordprocessingml/2006/main" xmlns:w14="http://schemas.microsoft.com/office/word/2010/wordml" xmlns:w15="http://schemas.microsoft.com/office/word/2012/wordml" xmlns:w16cex="http://schemas.microsoft.com/office/word/2018/wordml/cex" xmlns:w16cid="http://schemas.microsoft.com/office/word/2016/wordml/cid" xmlns:w16="http://schemas.microsoft.com/office/word/2018/wordml" xmlns:w16sdtdh="http://schemas.microsoft.com/office/word/2020/wordml/sdtdatahash" xmlns:w16se="http://schemas.microsoft.com/office/word/2015/wordml/symex" xmlns:wpg="http://schemas.microsoft.com/office/word/2010/wordprocessingGroup" xmlns:wpi="http://schemas.microsoft.com/office/word/2010/wordprocessingInk" xmlns:wne="http://schemas.microsoft.com/office/word/2006/wordml" xmlns:wps="http://schemas.microsoft.com/office/word/2010/wordprocessingShape" mc:Ignorable="w14 w15 w16se w16cid w16 w16cex w16sdtdh wp14">
   <w:body>
+    <w:p>
+      <w:pPr>
+        <w:pStyle w:val="ListParagraph"/>
+        <w:numPr>
+          <w:ilvl w:val="0"/>
+          <w:numId w:val="1"/>
+        </w:numPr>
+      </w:pPr>
+      <w:r>
+        <w:t>Install Poetry And set it up to path.</w:t>
+      </w:r>
+    </w:p>
+    <w:p>
+      <w:pPr>
+        <w:pStyle w:val="ListParagraph"/>
+        <w:numPr>
+          <w:ilvl w:val="0"/>
+          <w:numId w:val="1"/>
+        </w:numPr>
+      </w:pPr>
+      <w:r>
+        <w:t xml:space="preserve">Initialize </w:t>
+      </w:r>
+      <w:proofErr w:type="spellStart"/>
+      <w:r>
+        <w:t>Peotry</w:t>
+      </w:r>
+      <w:proofErr w:type="spellEnd"/>
+      <w:r>
+        <w:t xml:space="preserve"> Project in </w:t>
+      </w:r>
+      <w:proofErr w:type="spellStart"/>
+      <w:r>
+        <w:t>powershell</w:t>
+      </w:r>
+      <w:proofErr w:type="spellEnd"/>
+      <w:r>
+        <w:t xml:space="preserve"> (“</w:t>
+      </w:r>
+      <w:r>
+        <w:rPr>
+          <w:highlight w:val="yellow"/>
+        </w:rPr>
+        <w:t>poetry init --name "doc-automation" --description "AI Document Processor Microservice" --python "^3.10" --no-interaction</w:t>
+      </w:r>
+      <w:r>
+        <w:t>”)</w:t>
+      </w:r>
+    </w:p>
+    <w:p>
+      <w:pPr>
+        <w:pStyle w:val="ListParagraph"/>
+        <w:numPr>
+          <w:ilvl w:val="0"/>
+          <w:numId w:val="1"/>
+        </w:numPr>
+      </w:pPr>
+      <w:r>
+        <w:t xml:space="preserve">Add Dependencies </w:t>
+      </w:r>
+      <w:r>
+        <w:rPr>
+          <w:highlight w:val="yellow"/>
+        </w:rPr>
+        <w:t xml:space="preserve">(“poetry add </w:t>
+      </w:r>
+      <w:proofErr w:type="spellStart"/>
+      <w:r>
+        <w:rPr>
+          <w:highlight w:val="yellow"/>
+        </w:rPr>
+        <w:t>fastapi</w:t>
+      </w:r>
+      <w:proofErr w:type="spellEnd"/>
+      <w:r>
+        <w:rPr>
+          <w:highlight w:val="yellow"/>
+        </w:rPr>
+        <w:t xml:space="preserve"> </w:t>
+      </w:r>
+      <w:proofErr w:type="spellStart"/>
+      <w:r>
+        <w:rPr>
+          <w:highlight w:val="yellow"/>
+        </w:rPr>
+        <w:t>uvicorn</w:t>
+      </w:r>
+      <w:proofErr w:type="spellEnd"/>
+      <w:r>
+        <w:rPr>
+          <w:highlight w:val="yellow"/>
+        </w:rPr>
+        <w:t xml:space="preserve"> python-multipart”</w:t>
+      </w:r>
+      <w:r>
+        <w:t>)</w:t>
+      </w:r>
+    </w:p>
+    <w:p>
+      <w:pPr>
+        <w:pStyle w:val="ListParagraph"/>
+        <w:numPr>
+          <w:ilvl w:val="0"/>
+          <w:numId w:val="1"/>
+        </w:numPr>
+      </w:pPr>
+      <w:r>
+        <w:t>Install OCR and ML tools (“</w:t>
+      </w:r>
+      <w:r>
+        <w:rPr>
+          <w:highlight w:val="yellow"/>
+        </w:rPr>
+        <w:t>poetry add google-cloud-</w:t>
+      </w:r>
+      <w:proofErr w:type="spellStart"/>
+      <w:r>
+        <w:rPr>
+          <w:highlight w:val="yellow"/>
+        </w:rPr>
+        <w:t>documentai</w:t>
+      </w:r>
+      <w:proofErr w:type="spellEnd"/>
+      <w:r>
+        <w:rPr>
+          <w:highlight w:val="yellow"/>
+        </w:rPr>
+        <w:t xml:space="preserve"> azure-ai-</w:t>
+      </w:r>
+      <w:proofErr w:type="spellStart"/>
+      <w:r>
+        <w:rPr>
+          <w:highlight w:val="yellow"/>
+        </w:rPr>
+        <w:t>documentintelligence</w:t>
+      </w:r>
+      <w:proofErr w:type="spellEnd"/>
+      <w:r>
+        <w:rPr>
+          <w:highlight w:val="yellow"/>
+        </w:rPr>
+        <w:t xml:space="preserve"> scikit-learn </w:t>
+      </w:r>
+      <w:proofErr w:type="spellStart"/>
+      <w:r>
+        <w:rPr>
+          <w:highlight w:val="yellow"/>
+        </w:rPr>
+        <w:t>pymupdf</w:t>
+      </w:r>
+      <w:proofErr w:type="spellEnd"/>
+      <w:r>
+        <w:rPr>
+          <w:highlight w:val="yellow"/>
+        </w:rPr>
+        <w:t xml:space="preserve"> </w:t>
+      </w:r>
+      <w:proofErr w:type="spellStart"/>
+      <w:r>
+        <w:rPr>
+          <w:highlight w:val="yellow"/>
+        </w:rPr>
+        <w:t>pdfplumber</w:t>
+      </w:r>
+      <w:proofErr w:type="spellEnd"/>
+      <w:r>
+        <w:rPr>
+          <w:highlight w:val="yellow"/>
+        </w:rPr>
+        <w:t xml:space="preserve"> pillow </w:t>
+      </w:r>
+      <w:proofErr w:type="spellStart"/>
+      <w:r>
+        <w:rPr>
+          <w:highlight w:val="yellow"/>
+        </w:rPr>
+        <w:t>streamlit</w:t>
+      </w:r>
+      <w:proofErr w:type="spellEnd"/>
+      <w:r>
+        <w:t>”)</w:t>
+      </w:r>
+    </w:p>
+    <w:p>
+      <w:pPr>
+        <w:pStyle w:val="ListParagraph"/>
+        <w:numPr>
+          <w:ilvl w:val="0"/>
+          <w:numId w:val="1"/>
+        </w:numPr>
+        <w:rPr>
+          <w:highlight w:val="yellow"/>
+        </w:rPr>
+      </w:pPr>
+      <w:r>
+        <w:t xml:space="preserve">Create Folders </w:t>
+      </w:r>
+      <w:r>
+        <w:rPr>
+          <w:highlight w:val="yellow"/>
+        </w:rPr>
+        <w:t>(“</w:t>
+      </w:r>
+      <w:proofErr w:type="spellStart"/>
+      <w:r>
+        <w:rPr>
+          <w:highlight w:val="yellow"/>
+        </w:rPr>
+        <w:t>mkdir</w:t>
+      </w:r>
+      <w:proofErr w:type="spellEnd"/>
+      <w:r>
+        <w:rPr>
+          <w:highlight w:val="yellow"/>
+        </w:rPr>
+        <w:t xml:space="preserve"> </w:t>
+      </w:r>
+      <w:proofErr w:type="spellStart"/>
+      <w:r>
+        <w:rPr>
+          <w:highlight w:val="yellow"/>
+        </w:rPr>
+        <w:t>src</w:t>
+      </w:r>
+      <w:proofErr w:type="spellEnd"/>
+    </w:p>
+    <w:p>
+      <w:pPr>
+        <w:pStyle w:val="ListParagraph"/>
+        <w:rPr>
+          <w:highlight w:val="yellow"/>
+        </w:rPr>
+      </w:pPr>
+      <w:r>
+        <w:rPr>
+          <w:highlight w:val="yellow"/>
+        </w:rPr>
+        <w:t xml:space="preserve">cd </w:t>
+      </w:r>
+      <w:proofErr w:type="spellStart"/>
+      <w:r>
+        <w:rPr>
+          <w:highlight w:val="yellow"/>
+        </w:rPr>
+        <w:t>src</w:t>
+      </w:r>
+      <w:proofErr w:type="spellEnd"/>
+    </w:p>
+    <w:p>
+      <w:pPr>
+        <w:pStyle w:val="ListParagraph"/>
+        <w:rPr>
+          <w:highlight w:val="yellow"/>
+        </w:rPr>
+      </w:pPr>
+      <w:proofErr w:type="spellStart"/>
+      <w:r>
+        <w:rPr>
+          <w:highlight w:val="yellow"/>
+        </w:rPr>
+        <w:t>mkdir</w:t>
+      </w:r>
+      <w:proofErr w:type="spellEnd"/>
+      <w:r>
+        <w:rPr>
+          <w:highlight w:val="yellow"/>
+        </w:rPr>
+        <w:t xml:space="preserve"> </w:t>
+      </w:r>
+      <w:proofErr w:type="spellStart"/>
+      <w:r>
+        <w:rPr>
+          <w:highlight w:val="yellow"/>
+        </w:rPr>
+        <w:t>api</w:t>
+      </w:r>
+      <w:proofErr w:type="spellEnd"/>
+      <w:r>
+        <w:rPr>
+          <w:highlight w:val="yellow"/>
+        </w:rPr>
+        <w:t>, core, models, services</w:t>
+      </w:r>
+    </w:p>
+    <w:p>
+      <w:pPr>
+        <w:pStyle w:val="ListParagraph"/>
+        <w:rPr>
+          <w:highlight w:val="yellow"/>
+        </w:rPr>
+      </w:pPr>
+      <w:r>
+        <w:rPr>
+          <w:highlight w:val="yellow"/>
+        </w:rPr>
+        <w:t>cd services</w:t>
+      </w:r>
+    </w:p>
+    <w:p>
+      <w:pPr>
+        <w:pStyle w:val="ListParagraph"/>
+        <w:rPr>
+          <w:highlight w:val="yellow"/>
+        </w:rPr>
+      </w:pPr>
+      <w:proofErr w:type="spellStart"/>
+      <w:r>
+        <w:rPr>
+          <w:highlight w:val="yellow"/>
+        </w:rPr>
+        <w:t>mkdir</w:t>
+      </w:r>
+      <w:proofErr w:type="spellEnd"/>
+      <w:r>
+        <w:rPr>
+          <w:highlight w:val="yellow"/>
+        </w:rPr>
+        <w:t xml:space="preserve"> </w:t>
+      </w:r>
+      <w:proofErr w:type="spellStart"/>
+      <w:r>
+        <w:rPr>
+          <w:highlight w:val="yellow"/>
+        </w:rPr>
+        <w:t>clarity_check</w:t>
+      </w:r>
+      <w:proofErr w:type="spellEnd"/>
+      <w:r>
+        <w:rPr>
+          <w:highlight w:val="yellow"/>
+        </w:rPr>
+        <w:t xml:space="preserve">, classification, processors, </w:t>
+      </w:r>
+      <w:proofErr w:type="spellStart"/>
+      <w:r>
+        <w:rPr>
+          <w:highlight w:val="yellow"/>
+        </w:rPr>
+        <w:t>ocr</w:t>
+      </w:r>
+      <w:proofErr w:type="spellEnd"/>
+      <w:r>
+        <w:rPr>
+          <w:highlight w:val="yellow"/>
+        </w:rPr>
+        <w:t xml:space="preserve">, mapping, validation, </w:t>
+      </w:r>
+      <w:proofErr w:type="spellStart"/>
+      <w:r>
+        <w:rPr>
+          <w:highlight w:val="yellow"/>
+        </w:rPr>
+        <w:t>hitl</w:t>
+      </w:r>
+      <w:proofErr w:type="spellEnd"/>
+      <w:r>
+        <w:rPr>
+          <w:highlight w:val="yellow"/>
+        </w:rPr>
+        <w:t>, storage, splitting</w:t>
+      </w:r>
+    </w:p>
+    <w:p>
+      <w:pPr>
+        <w:pStyle w:val="ListParagraph"/>
+      </w:pPr>
+      <w:r>
+        <w:rPr>
+          <w:highlight w:val="yellow"/>
+        </w:rPr>
+        <w:t>cd</w:t>
+      </w:r>
+      <w:proofErr w:type="gramStart"/>
+      <w:r>
+        <w:rPr>
+          <w:highlight w:val="yellow"/>
+        </w:rPr>
+        <w:t xml:space="preserve"> ..</w:t>
+      </w:r>
+      <w:proofErr w:type="gramEnd"/>
+      <w:r>
+        <w:rPr>
+          <w:highlight w:val="yellow"/>
+        </w:rPr>
+        <w:t>/..”</w:t>
+      </w:r>
+      <w:r>
+        <w:t>)</w:t>
+      </w:r>
+    </w:p>
+    <w:p>
+      <w:pPr>
+        <w:pStyle w:val="ListParagraph"/>
+        <w:numPr>
+          <w:ilvl w:val="0"/>
+          <w:numId w:val="1"/>
+        </w:numPr>
+        <w:rPr>
+          <w:highlight w:val="yellow"/>
+        </w:rPr>
+      </w:pPr>
+      <w:r>
+        <w:t>R</w:t>
+      </w:r>
+      <w:r>
+        <w:t xml:space="preserve">un this to create empty __init__.py files so Python treats folders as </w:t>
+      </w:r>
+      <w:proofErr w:type="gramStart"/>
+      <w:r>
+        <w:t>packages</w:t>
+      </w:r>
+      <w:r>
+        <w:rPr>
+          <w:highlight w:val="yellow"/>
+        </w:rPr>
+        <w:t>(</w:t>
+      </w:r>
+      <w:proofErr w:type="gramEnd"/>
+      <w:r>
+        <w:rPr>
+          <w:highlight w:val="yellow"/>
+        </w:rPr>
+        <w:t>“Get-</w:t>
+      </w:r>
+      <w:proofErr w:type="spellStart"/>
+      <w:r>
+        <w:rPr>
+          <w:highlight w:val="yellow"/>
+        </w:rPr>
+        <w:t>ChildItem</w:t>
+      </w:r>
+      <w:proofErr w:type="spellEnd"/>
+      <w:r>
+        <w:rPr>
+          <w:highlight w:val="yellow"/>
+        </w:rPr>
+        <w:t xml:space="preserve"> -Recurse -Directory | </w:t>
+      </w:r>
+      <w:proofErr w:type="spellStart"/>
+      <w:r>
+        <w:rPr>
+          <w:highlight w:val="yellow"/>
+        </w:rPr>
+        <w:t>ForEach</w:t>
+      </w:r>
+      <w:proofErr w:type="spellEnd"/>
+      <w:r>
+        <w:rPr>
+          <w:highlight w:val="yellow"/>
+        </w:rPr>
+        <w:t>-Object {</w:t>
+      </w:r>
+    </w:p>
+    <w:p>
+      <w:pPr>
+        <w:pStyle w:val="ListParagraph"/>
+        <w:rPr>
+          <w:highlight w:val="yellow"/>
+        </w:rPr>
+      </w:pPr>
+      <w:r>
+        <w:rPr>
+          <w:highlight w:val="yellow"/>
+        </w:rPr>
+        <w:t>New-Item -Path $</w:t>
+      </w:r>
+      <w:proofErr w:type="gramStart"/>
+      <w:r>
+        <w:rPr>
+          <w:highlight w:val="yellow"/>
+        </w:rPr>
+        <w:t>_.</w:t>
+      </w:r>
+      <w:proofErr w:type="spellStart"/>
+      <w:r>
+        <w:rPr>
+          <w:highlight w:val="yellow"/>
+        </w:rPr>
+        <w:t>FullName</w:t>
+      </w:r>
+      <w:proofErr w:type="spellEnd"/>
+      <w:proofErr w:type="gramEnd"/>
+      <w:r>
+        <w:rPr>
+          <w:highlight w:val="yellow"/>
+        </w:rPr>
+        <w:t xml:space="preserve"> -Name "__init__.py" -ItemType File -Force</w:t>
+      </w:r>
+    </w:p>
+    <w:p>
+      <w:pPr>
+        <w:pStyle w:val="ListParagraph"/>
+      </w:pPr>
+      <w:r>
+        <w:rPr>
+          <w:highlight w:val="yellow"/>
+        </w:rPr>
+        <w:t>}”</w:t>
+      </w:r>
+      <w:r>
+        <w:t>)</w:t>
+      </w:r>
+    </w:p>
+    <w:p>
+      <w:pPr>
+        <w:pStyle w:val="ListParagraph"/>
+        <w:numPr>
+          <w:ilvl w:val="0"/>
+          <w:numId w:val="1"/>
+        </w:numPr>
+      </w:pPr>
+      <w:r>
+        <w:t xml:space="preserve">Now create the FastAPI </w:t>
+      </w:r>
+      <w:proofErr w:type="spellStart"/>
+      <w:r>
+        <w:t>entrypoint</w:t>
+      </w:r>
+      <w:proofErr w:type="spellEnd"/>
+      <w:r>
+        <w:t xml:space="preserve"> file</w:t>
+      </w:r>
+      <w:r>
+        <w:t xml:space="preserve"> (“</w:t>
+      </w:r>
+      <w:r>
+        <w:rPr>
+          <w:highlight w:val="yellow"/>
+        </w:rPr>
+        <w:t>New-Item -</w:t>
+      </w:r>
+      <w:proofErr w:type="gramStart"/>
+      <w:r>
+        <w:rPr>
+          <w:highlight w:val="yellow"/>
+        </w:rPr>
+        <w:t>Path .</w:t>
+      </w:r>
+      <w:proofErr w:type="gramEnd"/>
+      <w:r>
+        <w:rPr>
+          <w:highlight w:val="yellow"/>
+        </w:rPr>
+        <w:t>\src\main.py -ItemType "File"</w:t>
+      </w:r>
+      <w:r>
+        <w:t>”)</w:t>
+      </w:r>
+    </w:p>
+    <w:p>
+      <w:pPr>
+        <w:pStyle w:val="ListParagraph"/>
+        <w:numPr>
+          <w:ilvl w:val="0"/>
+          <w:numId w:val="1"/>
+        </w:numPr>
+      </w:pPr>
+      <w:r>
+        <w:t xml:space="preserve">Create routes.py in </w:t>
+      </w:r>
+      <w:proofErr w:type="spellStart"/>
+      <w:r>
+        <w:t>src</w:t>
+      </w:r>
+      <w:proofErr w:type="spellEnd"/>
+      <w:r>
+        <w:t>/v1 (“</w:t>
+      </w:r>
+      <w:proofErr w:type="spellStart"/>
+      <w:r>
+        <w:rPr>
+          <w:highlight w:val="yellow"/>
+        </w:rPr>
+        <w:t>mkdir</w:t>
+      </w:r>
+      <w:proofErr w:type="spellEnd"/>
+      <w:r>
+        <w:rPr>
+          <w:highlight w:val="yellow"/>
+        </w:rPr>
+        <w:t xml:space="preserve"> </w:t>
+      </w:r>
+      <w:proofErr w:type="spellStart"/>
+      <w:r>
+        <w:rPr>
+          <w:highlight w:val="yellow"/>
+        </w:rPr>
+        <w:t>src</w:t>
+      </w:r>
+      <w:proofErr w:type="spellEnd"/>
+      <w:r>
+        <w:rPr>
+          <w:highlight w:val="yellow"/>
+        </w:rPr>
+        <w:t>/</w:t>
+      </w:r>
+      <w:proofErr w:type="spellStart"/>
+      <w:r>
+        <w:rPr>
+          <w:highlight w:val="yellow"/>
+        </w:rPr>
+        <w:t>api</w:t>
+      </w:r>
+      <w:proofErr w:type="spellEnd"/>
+      <w:r>
+        <w:rPr>
+          <w:highlight w:val="yellow"/>
+        </w:rPr>
+        <w:t>/v1 New-Item -Path src/api/v1/routes.py -ItemType "File"”)</w:t>
+      </w:r>
+    </w:p>
+    <w:p/>
+    <w:p>
+      <w:pPr>
+        <w:pStyle w:val="ListParagraph"/>
+      </w:pPr>
+    </w:p>
+    <w:p/>
+    <w:p/>
     <w:p/>
     <w:sectPr>
       <w:pgSz w:w="12240" w:h="15840"/>
@@ -11,6 +630,103 @@
     </w:sectPr>
   </w:body>
 </w:document>
+</file>
+
+<file path=word/numbering.xml><?xml version="1.0" encoding="utf-8"?>
+<w:numbering xmlns:wpc="http://schemas.microsoft.com/office/word/2010/wordprocessingCanvas" xmlns:cx="http://schemas.microsoft.com/office/drawing/2014/chartex" xmlns:cx1="http://schemas.microsoft.com/office/drawing/2015/9/8/chartex" xmlns:cx2="http://schemas.microsoft.com/office/drawing/2015/10/21/chartex" xmlns:cx3="http://schemas.microsoft.com/office/drawing/2016/5/9/chartex" xmlns:cx4="http://schemas.microsoft.com/office/drawing/2016/5/10/chartex" xmlns:cx5="http://schemas.microsoft.com/office/drawing/2016/5/11/chartex" xmlns:cx6="http://schemas.microsoft.com/office/drawing/2016/5/12/chartex" xmlns:cx7="http://schemas.microsoft.com/office/drawing/2016/5/13/chartex" xmlns:cx8="http://schemas.microsoft.com/office/drawing/2016/5/14/chartex" xmlns:mc="http://schemas.openxmlformats.org/markup-compatibility/2006" xmlns:aink="http://schemas.microsoft.com/office/drawing/2016/ink" xmlns:am3d="http://schemas.microsoft.com/office/drawing/2017/model3d" xmlns:o="urn:schemas-microsoft-com:office:office" xmlns:oel="http://schemas.microsoft.com/office/2019/extlst" xmlns:r="http://schemas.openxmlformats.org/officeDocument/2006/relationships" xmlns:m="http://schemas.openxmlformats.org/officeDocument/2006/math" xmlns:v="urn:schemas-microsoft-com:vml" xmlns:wp14="http://schemas.microsoft.com/office/word/2010/wordprocessingDrawing" xmlns:wp="http://schemas.openxmlformats.org/drawingml/2006/wordprocessingDrawing" xmlns:w10="urn:schemas-microsoft-com:office:word" xmlns:w="http://schemas.openxmlformats.org/wordprocessingml/2006/main" xmlns:w14="http://schemas.microsoft.com/office/word/2010/wordml" xmlns:w15="http://schemas.microsoft.com/office/word/2012/wordml" xmlns:w16cex="http://schemas.microsoft.com/office/word/2018/wordml/cex" xmlns:w16cid="http://schemas.microsoft.com/office/word/2016/wordml/cid" xmlns:w16="http://schemas.microsoft.com/office/word/2018/wordml" xmlns:w16sdtdh="http://schemas.microsoft.com/office/word/2020/wordml/sdtdatahash" xmlns:w16se="http://schemas.microsoft.com/office/word/2015/wordml/symex" xmlns:wpg="http://schemas.microsoft.com/office/word/2010/wordprocessingGroup" xmlns:wpi="http://schemas.microsoft.com/office/word/2010/wordprocessingInk" xmlns:wne="http://schemas.microsoft.com/office/word/2006/wordml" xmlns:wps="http://schemas.microsoft.com/office/word/2010/wordprocessingShape" mc:Ignorable="w14 w15 w16se w16cid w16 w16cex w16sdtdh wp14">
+  <w:abstractNum w:abstractNumId="0" w15:restartNumberingAfterBreak="0">
+    <w:nsid w:val="36093F8F"/>
+    <w:multiLevelType w:val="hybridMultilevel"/>
+    <w:tmpl w:val="DDEC25DC"/>
+    <w:lvl w:ilvl="0" w:tplc="04090011">
+      <w:start w:val="1"/>
+      <w:numFmt w:val="decimal"/>
+      <w:lvlText w:val="%1)"/>
+      <w:lvlJc w:val="left"/>
+      <w:pPr>
+        <w:ind w:left="720" w:hanging="360"/>
+      </w:pPr>
+      <w:rPr>
+        <w:rFonts w:hint="default"/>
+      </w:rPr>
+    </w:lvl>
+    <w:lvl w:ilvl="1" w:tplc="04090019" w:tentative="1">
+      <w:start w:val="1"/>
+      <w:numFmt w:val="lowerLetter"/>
+      <w:lvlText w:val="%2."/>
+      <w:lvlJc w:val="left"/>
+      <w:pPr>
+        <w:ind w:left="1440" w:hanging="360"/>
+      </w:pPr>
+    </w:lvl>
+    <w:lvl w:ilvl="2" w:tplc="0409001B" w:tentative="1">
+      <w:start w:val="1"/>
+      <w:numFmt w:val="lowerRoman"/>
+      <w:lvlText w:val="%3."/>
+      <w:lvlJc w:val="right"/>
+      <w:pPr>
+        <w:ind w:left="2160" w:hanging="180"/>
+      </w:pPr>
+    </w:lvl>
+    <w:lvl w:ilvl="3" w:tplc="0409000F" w:tentative="1">
+      <w:start w:val="1"/>
+      <w:numFmt w:val="decimal"/>
+      <w:lvlText w:val="%4."/>
+      <w:lvlJc w:val="left"/>
+      <w:pPr>
+        <w:ind w:left="2880" w:hanging="360"/>
+      </w:pPr>
+    </w:lvl>
+    <w:lvl w:ilvl="4" w:tplc="04090019" w:tentative="1">
+      <w:start w:val="1"/>
+      <w:numFmt w:val="lowerLetter"/>
+      <w:lvlText w:val="%5."/>
+      <w:lvlJc w:val="left"/>
+      <w:pPr>
+        <w:ind w:left="3600" w:hanging="360"/>
+      </w:pPr>
+    </w:lvl>
+    <w:lvl w:ilvl="5" w:tplc="0409001B" w:tentative="1">
+      <w:start w:val="1"/>
+      <w:numFmt w:val="lowerRoman"/>
+      <w:lvlText w:val="%6."/>
+      <w:lvlJc w:val="right"/>
+      <w:pPr>
+        <w:ind w:left="4320" w:hanging="180"/>
+      </w:pPr>
+    </w:lvl>
+    <w:lvl w:ilvl="6" w:tplc="0409000F" w:tentative="1">
+      <w:start w:val="1"/>
+      <w:numFmt w:val="decimal"/>
+      <w:lvlText w:val="%7."/>
+      <w:lvlJc w:val="left"/>
+      <w:pPr>
+        <w:ind w:left="5040" w:hanging="360"/>
+      </w:pPr>
+    </w:lvl>
+    <w:lvl w:ilvl="7" w:tplc="04090019" w:tentative="1">
+      <w:start w:val="1"/>
+      <w:numFmt w:val="lowerLetter"/>
+      <w:lvlText w:val="%8."/>
+      <w:lvlJc w:val="left"/>
+      <w:pPr>
+        <w:ind w:left="5760" w:hanging="360"/>
+      </w:pPr>
+    </w:lvl>
+    <w:lvl w:ilvl="8" w:tplc="0409001B" w:tentative="1">
+      <w:start w:val="1"/>
+      <w:numFmt w:val="lowerRoman"/>
+      <w:lvlText w:val="%9."/>
+      <w:lvlJc w:val="right"/>
+      <w:pPr>
+        <w:ind w:left="6480" w:hanging="180"/>
+      </w:pPr>
+    </w:lvl>
+  </w:abstractNum>
+  <w:num w:numId="1" w16cid:durableId="19474908">
+    <w:abstractNumId w:val="0"/>
+  </w:num>
+</w:numbering>
 </file>
 
 <file path=word/styles.xml><?xml version="1.0" encoding="utf-8"?>
@@ -616,7 +1332,6 @@
   <w:style w:type="character" w:default="1" w:styleId="DefaultParagraphFont">
     <w:name w:val="Default Paragraph Font"/>
     <w:uiPriority w:val="1"/>
-    <w:semiHidden/>
     <w:unhideWhenUsed/>
   </w:style>
   <w:style w:type="table" w:default="1" w:styleId="TableNormal">
